--- a/公务员考试/总结笔记/资料分析2.docx
+++ b/公务员考试/总结笔记/资料分析2.docx
@@ -3,7 +3,19 @@
 <w:document xmlns:wpc="http://schemas.microsoft.com/office/word/2010/wordprocessingCanvas" xmlns:mc="http://schemas.openxmlformats.org/markup-compatibility/2006" xmlns:o="urn:schemas-microsoft-com:office:office" xmlns:r="http://schemas.openxmlformats.org/officeDocument/2006/relationships" xmlns:m="http://schemas.openxmlformats.org/officeDocument/2006/math" xmlns:v="urn:schemas-microsoft-com:vml" xmlns:wp14="http://schemas.microsoft.com/office/word/2010/wordprocessingDrawing" xmlns:wp="http://schemas.openxmlformats.org/drawingml/2006/wordprocessingDrawing" xmlns:w="http://schemas.openxmlformats.org/wordprocessingml/2006/main" xmlns:w14="http://schemas.microsoft.com/office/word/2010/wordml" xmlns:w10="urn:schemas-microsoft-com:office:word" xmlns:w15="http://schemas.microsoft.com/office/word/2012/wordml" xmlns:wpg="http://schemas.microsoft.com/office/word/2010/wordprocessingGroup" xmlns:wpi="http://schemas.microsoft.com/office/word/2010/wordprocessingInk" xmlns:wne="http://schemas.microsoft.com/office/word/2006/wordml" xmlns:wps="http://schemas.microsoft.com/office/word/2010/wordprocessingShape" xmlns:wpsCustomData="http://www.wps.cn/officeDocument/2013/wpsCustomData" mc:Ignorable="w14 w15 wp14">
   <w:body>
     <w:p>
-      <w:r>
+      <w:pPr>
+        <w:rPr>
+          <w:rFonts w:hint="eastAsia" w:ascii="楷体" w:hAnsi="楷体" w:eastAsia="楷体" w:cs="楷体"/>
+          <w:sz w:val="28"/>
+          <w:szCs w:val="28"/>
+        </w:rPr>
+      </w:pPr>
+      <w:r>
+        <w:rPr>
+          <w:rFonts w:hint="eastAsia" w:ascii="楷体" w:hAnsi="楷体" w:eastAsia="楷体" w:cs="楷体"/>
+          <w:sz w:val="28"/>
+          <w:szCs w:val="28"/>
+        </w:rPr>
         <w:drawing>
           <wp:inline distT="0" distB="0" distL="114300" distR="114300">
             <wp:extent cx="5267325" cy="2815590"/>
@@ -48,7 +60,19 @@
       </w:r>
     </w:p>
     <w:p>
-      <w:r>
+      <w:pPr>
+        <w:rPr>
+          <w:rFonts w:hint="eastAsia" w:ascii="楷体" w:hAnsi="楷体" w:eastAsia="楷体" w:cs="楷体"/>
+          <w:sz w:val="28"/>
+          <w:szCs w:val="28"/>
+        </w:rPr>
+      </w:pPr>
+      <w:r>
+        <w:rPr>
+          <w:rFonts w:hint="eastAsia" w:ascii="楷体" w:hAnsi="楷体" w:eastAsia="楷体" w:cs="楷体"/>
+          <w:sz w:val="28"/>
+          <w:szCs w:val="28"/>
+        </w:rPr>
         <w:drawing>
           <wp:inline distT="0" distB="0" distL="114300" distR="114300">
             <wp:extent cx="5273040" cy="3394710"/>
@@ -93,7 +117,19 @@
       </w:r>
     </w:p>
     <w:p>
-      <w:r>
+      <w:pPr>
+        <w:rPr>
+          <w:rFonts w:hint="eastAsia" w:ascii="楷体" w:hAnsi="楷体" w:eastAsia="楷体" w:cs="楷体"/>
+          <w:sz w:val="28"/>
+          <w:szCs w:val="28"/>
+        </w:rPr>
+      </w:pPr>
+      <w:r>
+        <w:rPr>
+          <w:rFonts w:hint="eastAsia" w:ascii="楷体" w:hAnsi="楷体" w:eastAsia="楷体" w:cs="楷体"/>
+          <w:sz w:val="28"/>
+          <w:szCs w:val="28"/>
+        </w:rPr>
         <w:drawing>
           <wp:inline distT="0" distB="0" distL="114300" distR="114300">
             <wp:extent cx="5273675" cy="1130300"/>
@@ -138,7 +174,19 @@
       </w:r>
     </w:p>
     <w:p>
-      <w:r>
+      <w:pPr>
+        <w:rPr>
+          <w:rFonts w:hint="eastAsia" w:ascii="楷体" w:hAnsi="楷体" w:eastAsia="楷体" w:cs="楷体"/>
+          <w:sz w:val="28"/>
+          <w:szCs w:val="28"/>
+        </w:rPr>
+      </w:pPr>
+      <w:r>
+        <w:rPr>
+          <w:rFonts w:hint="eastAsia" w:ascii="楷体" w:hAnsi="楷体" w:eastAsia="楷体" w:cs="楷体"/>
+          <w:sz w:val="28"/>
+          <w:szCs w:val="28"/>
+        </w:rPr>
         <w:drawing>
           <wp:inline distT="0" distB="0" distL="114300" distR="114300">
             <wp:extent cx="5274310" cy="2449195"/>
@@ -183,7 +231,19 @@
       </w:r>
     </w:p>
     <w:p>
-      <w:r>
+      <w:pPr>
+        <w:rPr>
+          <w:rFonts w:hint="eastAsia" w:ascii="楷体" w:hAnsi="楷体" w:eastAsia="楷体" w:cs="楷体"/>
+          <w:sz w:val="28"/>
+          <w:szCs w:val="28"/>
+        </w:rPr>
+      </w:pPr>
+      <w:r>
+        <w:rPr>
+          <w:rFonts w:hint="eastAsia" w:ascii="楷体" w:hAnsi="楷体" w:eastAsia="楷体" w:cs="楷体"/>
+          <w:sz w:val="28"/>
+          <w:szCs w:val="28"/>
+        </w:rPr>
         <w:drawing>
           <wp:inline distT="0" distB="0" distL="114300" distR="114300">
             <wp:extent cx="5269865" cy="1710690"/>
@@ -227,9 +287,29 @@
         </w:drawing>
       </w:r>
     </w:p>
-    <w:p/>
-    <w:p>
-      <w:r>
+    <w:p>
+      <w:pPr>
+        <w:rPr>
+          <w:rFonts w:hint="eastAsia" w:ascii="楷体" w:hAnsi="楷体" w:eastAsia="楷体" w:cs="楷体"/>
+          <w:sz w:val="28"/>
+          <w:szCs w:val="28"/>
+        </w:rPr>
+      </w:pPr>
+    </w:p>
+    <w:p>
+      <w:pPr>
+        <w:rPr>
+          <w:rFonts w:hint="eastAsia" w:ascii="楷体" w:hAnsi="楷体" w:eastAsia="楷体" w:cs="楷体"/>
+          <w:sz w:val="28"/>
+          <w:szCs w:val="28"/>
+        </w:rPr>
+      </w:pPr>
+      <w:r>
+        <w:rPr>
+          <w:rFonts w:hint="eastAsia" w:ascii="楷体" w:hAnsi="楷体" w:eastAsia="楷体" w:cs="楷体"/>
+          <w:sz w:val="28"/>
+          <w:szCs w:val="28"/>
+        </w:rPr>
         <w:drawing>
           <wp:inline distT="0" distB="0" distL="114300" distR="114300">
             <wp:extent cx="4305300" cy="2190750"/>
@@ -273,9 +353,29 @@
         </w:drawing>
       </w:r>
     </w:p>
-    <w:p/>
-    <w:p>
-      <w:r>
+    <w:p>
+      <w:pPr>
+        <w:rPr>
+          <w:rFonts w:hint="eastAsia" w:ascii="楷体" w:hAnsi="楷体" w:eastAsia="楷体" w:cs="楷体"/>
+          <w:sz w:val="28"/>
+          <w:szCs w:val="28"/>
+        </w:rPr>
+      </w:pPr>
+    </w:p>
+    <w:p>
+      <w:pPr>
+        <w:rPr>
+          <w:rFonts w:hint="eastAsia" w:ascii="楷体" w:hAnsi="楷体" w:eastAsia="楷体" w:cs="楷体"/>
+          <w:sz w:val="28"/>
+          <w:szCs w:val="28"/>
+        </w:rPr>
+      </w:pPr>
+      <w:r>
+        <w:rPr>
+          <w:rFonts w:hint="eastAsia" w:ascii="楷体" w:hAnsi="楷体" w:eastAsia="楷体" w:cs="楷体"/>
+          <w:sz w:val="28"/>
+          <w:szCs w:val="28"/>
+        </w:rPr>
         <w:drawing>
           <wp:inline distT="0" distB="0" distL="114300" distR="114300">
             <wp:extent cx="5272405" cy="3959860"/>
@@ -319,9 +419,29 @@
         </w:drawing>
       </w:r>
     </w:p>
-    <w:p/>
-    <w:p>
-      <w:r>
+    <w:p>
+      <w:pPr>
+        <w:rPr>
+          <w:rFonts w:hint="eastAsia" w:ascii="楷体" w:hAnsi="楷体" w:eastAsia="楷体" w:cs="楷体"/>
+          <w:sz w:val="28"/>
+          <w:szCs w:val="28"/>
+        </w:rPr>
+      </w:pPr>
+    </w:p>
+    <w:p>
+      <w:pPr>
+        <w:rPr>
+          <w:rFonts w:hint="eastAsia" w:ascii="楷体" w:hAnsi="楷体" w:eastAsia="楷体" w:cs="楷体"/>
+          <w:sz w:val="28"/>
+          <w:szCs w:val="28"/>
+        </w:rPr>
+      </w:pPr>
+      <w:r>
+        <w:rPr>
+          <w:rFonts w:hint="eastAsia" w:ascii="楷体" w:hAnsi="楷体" w:eastAsia="楷体" w:cs="楷体"/>
+          <w:sz w:val="28"/>
+          <w:szCs w:val="28"/>
+        </w:rPr>
         <w:drawing>
           <wp:inline distT="0" distB="0" distL="114300" distR="114300">
             <wp:extent cx="5271770" cy="3743960"/>
@@ -365,6 +485,1181 @@
         </w:drawing>
       </w:r>
     </w:p>
+    <w:p>
+      <w:pPr>
+        <w:rPr>
+          <w:rFonts w:hint="eastAsia" w:ascii="楷体" w:hAnsi="楷体" w:eastAsia="楷体" w:cs="楷体"/>
+          <w:sz w:val="28"/>
+          <w:szCs w:val="28"/>
+        </w:rPr>
+      </w:pPr>
+    </w:p>
+    <w:p>
+      <w:pPr>
+        <w:rPr>
+          <w:rFonts w:hint="eastAsia" w:ascii="楷体" w:hAnsi="楷体" w:eastAsia="楷体" w:cs="楷体"/>
+          <w:sz w:val="28"/>
+          <w:szCs w:val="28"/>
+        </w:rPr>
+      </w:pPr>
+    </w:p>
+    <w:p>
+      <w:pPr>
+        <w:rPr>
+          <w:rFonts w:hint="eastAsia" w:ascii="楷体" w:hAnsi="楷体" w:eastAsia="楷体" w:cs="楷体"/>
+          <w:sz w:val="28"/>
+          <w:szCs w:val="28"/>
+        </w:rPr>
+      </w:pPr>
+    </w:p>
+    <w:p>
+      <w:pPr>
+        <w:rPr>
+          <w:rFonts w:hint="eastAsia" w:ascii="楷体" w:hAnsi="楷体" w:eastAsia="楷体" w:cs="楷体"/>
+          <w:sz w:val="28"/>
+          <w:szCs w:val="28"/>
+        </w:rPr>
+      </w:pPr>
+      <w:r>
+        <w:rPr>
+          <w:rFonts w:hint="eastAsia" w:ascii="楷体" w:hAnsi="楷体" w:eastAsia="楷体" w:cs="楷体"/>
+          <w:sz w:val="28"/>
+          <w:szCs w:val="28"/>
+        </w:rPr>
+        <w:drawing>
+          <wp:inline distT="0" distB="0" distL="114300" distR="114300">
+            <wp:extent cx="5272405" cy="2709545"/>
+            <wp:effectExtent l="0" t="0" r="4445" b="14605"/>
+            <wp:docPr id="9" name="图片 9"/>
+            <wp:cNvGraphicFramePr>
+              <a:graphicFrameLocks xmlns:a="http://schemas.openxmlformats.org/drawingml/2006/main" noChangeAspect="1"/>
+            </wp:cNvGraphicFramePr>
+            <a:graphic xmlns:a="http://schemas.openxmlformats.org/drawingml/2006/main">
+              <a:graphicData uri="http://schemas.openxmlformats.org/drawingml/2006/picture">
+                <pic:pic xmlns:pic="http://schemas.openxmlformats.org/drawingml/2006/picture">
+                  <pic:nvPicPr>
+                    <pic:cNvPr id="9" name="图片 9"/>
+                    <pic:cNvPicPr>
+                      <a:picLocks noChangeAspect="1"/>
+                    </pic:cNvPicPr>
+                  </pic:nvPicPr>
+                  <pic:blipFill>
+                    <a:blip r:embed="rId12"/>
+                    <a:stretch>
+                      <a:fillRect/>
+                    </a:stretch>
+                  </pic:blipFill>
+                  <pic:spPr>
+                    <a:xfrm>
+                      <a:off x="0" y="0"/>
+                      <a:ext cx="5272405" cy="2709545"/>
+                    </a:xfrm>
+                    <a:prstGeom prst="rect">
+                      <a:avLst/>
+                    </a:prstGeom>
+                    <a:noFill/>
+                    <a:ln>
+                      <a:noFill/>
+                    </a:ln>
+                  </pic:spPr>
+                </pic:pic>
+              </a:graphicData>
+            </a:graphic>
+          </wp:inline>
+        </w:drawing>
+      </w:r>
+    </w:p>
+    <w:p>
+      <w:pPr>
+        <w:rPr>
+          <w:rFonts w:hint="eastAsia" w:ascii="楷体" w:hAnsi="楷体" w:eastAsia="楷体" w:cs="楷体"/>
+          <w:sz w:val="28"/>
+          <w:szCs w:val="28"/>
+          <w:lang w:val="en-US" w:eastAsia="zh-CN"/>
+        </w:rPr>
+      </w:pPr>
+      <w:r>
+        <w:rPr>
+          <w:rFonts w:hint="eastAsia" w:ascii="楷体" w:hAnsi="楷体" w:eastAsia="楷体" w:cs="楷体"/>
+          <w:sz w:val="28"/>
+          <w:szCs w:val="28"/>
+          <w:lang w:eastAsia="zh-CN"/>
+        </w:rPr>
+        <w:t>精算法一：</w:t>
+      </w:r>
+      <w:r>
+        <w:rPr>
+          <w:rFonts w:hint="eastAsia" w:ascii="楷体" w:hAnsi="楷体" w:eastAsia="楷体" w:cs="楷体"/>
+          <w:sz w:val="28"/>
+          <w:szCs w:val="28"/>
+          <w:lang w:val="en-US" w:eastAsia="zh-CN"/>
+        </w:rPr>
+        <w:t xml:space="preserve"> 用消峰填谷法</w:t>
+      </w:r>
+    </w:p>
+    <w:p>
+      <w:pPr>
+        <w:rPr>
+          <w:rFonts w:hint="eastAsia" w:ascii="楷体" w:hAnsi="楷体" w:eastAsia="楷体" w:cs="楷体"/>
+          <w:sz w:val="28"/>
+          <w:szCs w:val="28"/>
+          <w:lang w:val="en-US" w:eastAsia="zh-CN"/>
+        </w:rPr>
+      </w:pPr>
+      <w:r>
+        <w:rPr>
+          <w:rFonts w:hint="eastAsia" w:ascii="楷体" w:hAnsi="楷体" w:eastAsia="楷体" w:cs="楷体"/>
+          <w:sz w:val="28"/>
+          <w:szCs w:val="28"/>
+          <w:lang w:val="en-US" w:eastAsia="zh-CN"/>
+        </w:rPr>
+        <w:t>方法二： 看选项， 直接排除A与B， 因为不可能小于1800。也直接排除D</w:t>
+      </w:r>
+    </w:p>
+    <w:p>
+      <w:pPr>
+        <w:rPr>
+          <w:rFonts w:hint="eastAsia" w:ascii="楷体" w:hAnsi="楷体" w:eastAsia="楷体" w:cs="楷体"/>
+          <w:sz w:val="28"/>
+          <w:szCs w:val="28"/>
+          <w:lang w:val="en-US" w:eastAsia="zh-CN"/>
+        </w:rPr>
+      </w:pPr>
+    </w:p>
+    <w:p>
+      <w:pPr>
+        <w:rPr>
+          <w:rFonts w:hint="eastAsia" w:ascii="楷体" w:hAnsi="楷体" w:eastAsia="楷体" w:cs="楷体"/>
+          <w:color w:val="0000FF"/>
+          <w:sz w:val="28"/>
+          <w:szCs w:val="28"/>
+          <w:lang w:val="en-US" w:eastAsia="zh-CN"/>
+        </w:rPr>
+      </w:pPr>
+      <w:r>
+        <w:rPr>
+          <w:rFonts w:hint="eastAsia" w:ascii="楷体" w:hAnsi="楷体" w:eastAsia="楷体" w:cs="楷体"/>
+          <w:color w:val="0000FF"/>
+          <w:sz w:val="28"/>
+          <w:szCs w:val="28"/>
+          <w:lang w:val="en-US" w:eastAsia="zh-CN"/>
+        </w:rPr>
+        <w:t>技巧：资料分析，看选项是王道。因为只有一个正确答案。</w:t>
+      </w:r>
+    </w:p>
+    <w:p>
+      <w:pPr>
+        <w:rPr>
+          <w:rFonts w:hint="eastAsia" w:ascii="楷体" w:hAnsi="楷体" w:eastAsia="楷体" w:cs="楷体"/>
+          <w:color w:val="0000FF"/>
+          <w:sz w:val="28"/>
+          <w:szCs w:val="28"/>
+          <w:lang w:val="en-US" w:eastAsia="zh-CN"/>
+        </w:rPr>
+      </w:pPr>
+    </w:p>
+    <w:p>
+      <w:pPr>
+        <w:rPr>
+          <w:rFonts w:hint="eastAsia" w:ascii="楷体" w:hAnsi="楷体" w:eastAsia="楷体" w:cs="楷体"/>
+          <w:sz w:val="28"/>
+          <w:szCs w:val="28"/>
+        </w:rPr>
+      </w:pPr>
+      <w:r>
+        <w:rPr>
+          <w:rFonts w:hint="eastAsia" w:ascii="楷体" w:hAnsi="楷体" w:eastAsia="楷体" w:cs="楷体"/>
+          <w:sz w:val="28"/>
+          <w:szCs w:val="28"/>
+        </w:rPr>
+        <w:drawing>
+          <wp:inline distT="0" distB="0" distL="114300" distR="114300">
+            <wp:extent cx="5269865" cy="3679825"/>
+            <wp:effectExtent l="0" t="0" r="6985" b="15875"/>
+            <wp:docPr id="10" name="图片 1"/>
+            <wp:cNvGraphicFramePr>
+              <a:graphicFrameLocks xmlns:a="http://schemas.openxmlformats.org/drawingml/2006/main" noChangeAspect="1"/>
+            </wp:cNvGraphicFramePr>
+            <a:graphic xmlns:a="http://schemas.openxmlformats.org/drawingml/2006/main">
+              <a:graphicData uri="http://schemas.openxmlformats.org/drawingml/2006/picture">
+                <pic:pic xmlns:pic="http://schemas.openxmlformats.org/drawingml/2006/picture">
+                  <pic:nvPicPr>
+                    <pic:cNvPr id="10" name="图片 1"/>
+                    <pic:cNvPicPr>
+                      <a:picLocks noChangeAspect="1"/>
+                    </pic:cNvPicPr>
+                  </pic:nvPicPr>
+                  <pic:blipFill>
+                    <a:blip r:embed="rId13"/>
+                    <a:stretch>
+                      <a:fillRect/>
+                    </a:stretch>
+                  </pic:blipFill>
+                  <pic:spPr>
+                    <a:xfrm>
+                      <a:off x="0" y="0"/>
+                      <a:ext cx="5269865" cy="3679825"/>
+                    </a:xfrm>
+                    <a:prstGeom prst="rect">
+                      <a:avLst/>
+                    </a:prstGeom>
+                    <a:noFill/>
+                    <a:ln>
+                      <a:noFill/>
+                    </a:ln>
+                  </pic:spPr>
+                </pic:pic>
+              </a:graphicData>
+            </a:graphic>
+          </wp:inline>
+        </w:drawing>
+      </w:r>
+    </w:p>
+    <w:p>
+      <w:pPr>
+        <w:rPr>
+          <w:rFonts w:hint="eastAsia" w:ascii="楷体" w:hAnsi="楷体" w:eastAsia="楷体" w:cs="楷体"/>
+          <w:sz w:val="28"/>
+          <w:szCs w:val="28"/>
+          <w:lang w:val="en-US" w:eastAsia="zh-CN"/>
+        </w:rPr>
+      </w:pPr>
+      <w:r>
+        <w:rPr>
+          <w:rFonts w:hint="eastAsia" w:ascii="楷体" w:hAnsi="楷体" w:eastAsia="楷体" w:cs="楷体"/>
+          <w:sz w:val="28"/>
+          <w:szCs w:val="28"/>
+          <w:lang w:eastAsia="zh-CN"/>
+        </w:rPr>
+        <w:t>把答案看出来</w:t>
+      </w:r>
+      <w:r>
+        <w:rPr>
+          <w:rFonts w:hint="eastAsia" w:ascii="楷体" w:hAnsi="楷体" w:eastAsia="楷体" w:cs="楷体"/>
+          <w:sz w:val="28"/>
+          <w:szCs w:val="28"/>
+          <w:lang w:val="en-US" w:eastAsia="zh-CN"/>
+        </w:rPr>
+        <w:t xml:space="preserve"> </w:t>
+      </w:r>
+    </w:p>
+    <w:p>
+      <w:pPr>
+        <w:rPr>
+          <w:rFonts w:hint="eastAsia" w:ascii="楷体" w:hAnsi="楷体" w:eastAsia="楷体" w:cs="楷体"/>
+          <w:sz w:val="28"/>
+          <w:szCs w:val="28"/>
+          <w:lang w:val="en-US" w:eastAsia="zh-CN"/>
+        </w:rPr>
+      </w:pPr>
+      <w:r>
+        <w:rPr>
+          <w:rFonts w:hint="eastAsia" w:ascii="楷体" w:hAnsi="楷体" w:eastAsia="楷体" w:cs="楷体"/>
+          <w:sz w:val="28"/>
+          <w:szCs w:val="28"/>
+          <w:lang w:val="en-US" w:eastAsia="zh-CN"/>
+        </w:rPr>
+        <w:t>很显然平均每年在 2000至3000之间</w:t>
+      </w:r>
+    </w:p>
+    <w:p>
+      <w:pPr>
+        <w:rPr>
+          <w:rFonts w:hint="eastAsia" w:ascii="楷体" w:hAnsi="楷体" w:eastAsia="楷体" w:cs="楷体"/>
+          <w:sz w:val="28"/>
+          <w:szCs w:val="28"/>
+          <w:lang w:val="en-US" w:eastAsia="zh-CN"/>
+        </w:rPr>
+      </w:pPr>
+    </w:p>
+    <w:p>
+      <w:pPr>
+        <w:rPr>
+          <w:rFonts w:hint="eastAsia" w:ascii="楷体" w:hAnsi="楷体" w:eastAsia="楷体" w:cs="楷体"/>
+          <w:sz w:val="28"/>
+          <w:szCs w:val="28"/>
+        </w:rPr>
+      </w:pPr>
+      <w:r>
+        <w:rPr>
+          <w:rFonts w:hint="eastAsia" w:ascii="楷体" w:hAnsi="楷体" w:eastAsia="楷体" w:cs="楷体"/>
+          <w:sz w:val="28"/>
+          <w:szCs w:val="28"/>
+        </w:rPr>
+        <w:drawing>
+          <wp:inline distT="0" distB="0" distL="114300" distR="114300">
+            <wp:extent cx="5272405" cy="3622675"/>
+            <wp:effectExtent l="0" t="0" r="4445" b="15875"/>
+            <wp:docPr id="11" name="图片 2"/>
+            <wp:cNvGraphicFramePr>
+              <a:graphicFrameLocks xmlns:a="http://schemas.openxmlformats.org/drawingml/2006/main" noChangeAspect="1"/>
+            </wp:cNvGraphicFramePr>
+            <a:graphic xmlns:a="http://schemas.openxmlformats.org/drawingml/2006/main">
+              <a:graphicData uri="http://schemas.openxmlformats.org/drawingml/2006/picture">
+                <pic:pic xmlns:pic="http://schemas.openxmlformats.org/drawingml/2006/picture">
+                  <pic:nvPicPr>
+                    <pic:cNvPr id="11" name="图片 2"/>
+                    <pic:cNvPicPr>
+                      <a:picLocks noChangeAspect="1"/>
+                    </pic:cNvPicPr>
+                  </pic:nvPicPr>
+                  <pic:blipFill>
+                    <a:blip r:embed="rId14"/>
+                    <a:stretch>
+                      <a:fillRect/>
+                    </a:stretch>
+                  </pic:blipFill>
+                  <pic:spPr>
+                    <a:xfrm>
+                      <a:off x="0" y="0"/>
+                      <a:ext cx="5272405" cy="3622675"/>
+                    </a:xfrm>
+                    <a:prstGeom prst="rect">
+                      <a:avLst/>
+                    </a:prstGeom>
+                    <a:noFill/>
+                    <a:ln>
+                      <a:noFill/>
+                    </a:ln>
+                  </pic:spPr>
+                </pic:pic>
+              </a:graphicData>
+            </a:graphic>
+          </wp:inline>
+        </w:drawing>
+      </w:r>
+    </w:p>
+    <w:p>
+      <w:pPr>
+        <w:rPr>
+          <w:rFonts w:hint="eastAsia" w:ascii="楷体" w:hAnsi="楷体" w:eastAsia="楷体" w:cs="楷体"/>
+          <w:sz w:val="28"/>
+          <w:szCs w:val="28"/>
+          <w:lang w:val="en-US" w:eastAsia="zh-CN"/>
+        </w:rPr>
+      </w:pPr>
+      <w:r>
+        <w:rPr>
+          <w:rFonts w:hint="eastAsia" w:ascii="楷体" w:hAnsi="楷体" w:eastAsia="楷体" w:cs="楷体"/>
+          <w:sz w:val="28"/>
+          <w:szCs w:val="28"/>
+          <w:lang w:eastAsia="zh-CN"/>
+        </w:rPr>
+        <w:t>排序题从</w:t>
+      </w:r>
+      <w:r>
+        <w:rPr>
+          <w:rFonts w:hint="eastAsia" w:ascii="楷体" w:hAnsi="楷体" w:eastAsia="楷体" w:cs="楷体"/>
+          <w:sz w:val="28"/>
+          <w:szCs w:val="28"/>
+          <w:lang w:val="en-US" w:eastAsia="zh-CN"/>
+        </w:rPr>
+        <w:t>B开始， 用代入法，一个一个代入去试</w:t>
+      </w:r>
+    </w:p>
+    <w:p>
+      <w:pPr>
+        <w:rPr>
+          <w:rFonts w:hint="eastAsia" w:ascii="楷体" w:hAnsi="楷体" w:eastAsia="楷体" w:cs="楷体"/>
+          <w:sz w:val="28"/>
+          <w:szCs w:val="28"/>
+          <w:lang w:val="en-US" w:eastAsia="zh-CN"/>
+        </w:rPr>
+      </w:pPr>
+      <w:r>
+        <w:rPr>
+          <w:rFonts w:hint="eastAsia" w:ascii="楷体" w:hAnsi="楷体" w:eastAsia="楷体" w:cs="楷体"/>
+          <w:sz w:val="28"/>
+          <w:szCs w:val="28"/>
+          <w:lang w:val="en-US" w:eastAsia="zh-CN"/>
+        </w:rPr>
+        <w:t>要注意坑： 单位</w:t>
+      </w:r>
+    </w:p>
+    <w:p>
+      <w:pPr>
+        <w:rPr>
+          <w:rFonts w:hint="eastAsia" w:ascii="楷体" w:hAnsi="楷体" w:eastAsia="楷体" w:cs="楷体"/>
+          <w:sz w:val="28"/>
+          <w:szCs w:val="28"/>
+          <w:lang w:val="en-US" w:eastAsia="zh-CN"/>
+        </w:rPr>
+      </w:pPr>
+      <w:r>
+        <w:rPr>
+          <w:rFonts w:hint="eastAsia" w:ascii="楷体" w:hAnsi="楷体" w:eastAsia="楷体" w:cs="楷体"/>
+          <w:sz w:val="28"/>
+          <w:szCs w:val="28"/>
+          <w:lang w:val="en-US" w:eastAsia="zh-CN"/>
+        </w:rPr>
+        <w:t>人口增长率单位是万分之几， 航空增长率。。</w:t>
+      </w:r>
+    </w:p>
+    <w:p>
+      <w:pPr>
+        <w:rPr>
+          <w:rFonts w:hint="eastAsia" w:ascii="楷体" w:hAnsi="楷体" w:eastAsia="楷体" w:cs="楷体"/>
+          <w:sz w:val="28"/>
+          <w:szCs w:val="28"/>
+        </w:rPr>
+      </w:pPr>
+      <w:r>
+        <w:rPr>
+          <w:rFonts w:hint="eastAsia" w:ascii="楷体" w:hAnsi="楷体" w:eastAsia="楷体" w:cs="楷体"/>
+          <w:sz w:val="28"/>
+          <w:szCs w:val="28"/>
+        </w:rPr>
+        <w:drawing>
+          <wp:inline distT="0" distB="0" distL="114300" distR="114300">
+            <wp:extent cx="3962400" cy="3962400"/>
+            <wp:effectExtent l="0" t="0" r="0" b="0"/>
+            <wp:docPr id="12" name="图片 3"/>
+            <wp:cNvGraphicFramePr>
+              <a:graphicFrameLocks xmlns:a="http://schemas.openxmlformats.org/drawingml/2006/main" noChangeAspect="1"/>
+            </wp:cNvGraphicFramePr>
+            <a:graphic xmlns:a="http://schemas.openxmlformats.org/drawingml/2006/main">
+              <a:graphicData uri="http://schemas.openxmlformats.org/drawingml/2006/picture">
+                <pic:pic xmlns:pic="http://schemas.openxmlformats.org/drawingml/2006/picture">
+                  <pic:nvPicPr>
+                    <pic:cNvPr id="12" name="图片 3"/>
+                    <pic:cNvPicPr>
+                      <a:picLocks noChangeAspect="1"/>
+                    </pic:cNvPicPr>
+                  </pic:nvPicPr>
+                  <pic:blipFill>
+                    <a:blip r:embed="rId15"/>
+                    <a:stretch>
+                      <a:fillRect/>
+                    </a:stretch>
+                  </pic:blipFill>
+                  <pic:spPr>
+                    <a:xfrm>
+                      <a:off x="0" y="0"/>
+                      <a:ext cx="3962400" cy="3962400"/>
+                    </a:xfrm>
+                    <a:prstGeom prst="rect">
+                      <a:avLst/>
+                    </a:prstGeom>
+                    <a:noFill/>
+                    <a:ln>
+                      <a:noFill/>
+                    </a:ln>
+                  </pic:spPr>
+                </pic:pic>
+              </a:graphicData>
+            </a:graphic>
+          </wp:inline>
+        </w:drawing>
+      </w:r>
+    </w:p>
+    <w:p>
+      <w:pPr>
+        <w:rPr>
+          <w:rFonts w:hint="eastAsia" w:ascii="楷体" w:hAnsi="楷体" w:eastAsia="楷体" w:cs="楷体"/>
+          <w:sz w:val="28"/>
+          <w:szCs w:val="28"/>
+          <w:lang w:val="en-US" w:eastAsia="zh-CN"/>
+        </w:rPr>
+      </w:pPr>
+    </w:p>
+    <w:p>
+      <w:pPr>
+        <w:rPr>
+          <w:rFonts w:hint="eastAsia" w:ascii="楷体" w:hAnsi="楷体" w:eastAsia="楷体" w:cs="楷体"/>
+          <w:sz w:val="28"/>
+          <w:szCs w:val="28"/>
+        </w:rPr>
+      </w:pPr>
+      <w:r>
+        <w:rPr>
+          <w:rFonts w:hint="eastAsia" w:ascii="楷体" w:hAnsi="楷体" w:eastAsia="楷体" w:cs="楷体"/>
+          <w:sz w:val="28"/>
+          <w:szCs w:val="28"/>
+        </w:rPr>
+        <w:drawing>
+          <wp:inline distT="0" distB="0" distL="114300" distR="114300">
+            <wp:extent cx="5273040" cy="2277110"/>
+            <wp:effectExtent l="0" t="0" r="3810" b="8890"/>
+            <wp:docPr id="13" name="图片 1"/>
+            <wp:cNvGraphicFramePr>
+              <a:graphicFrameLocks xmlns:a="http://schemas.openxmlformats.org/drawingml/2006/main" noChangeAspect="1"/>
+            </wp:cNvGraphicFramePr>
+            <a:graphic xmlns:a="http://schemas.openxmlformats.org/drawingml/2006/main">
+              <a:graphicData uri="http://schemas.openxmlformats.org/drawingml/2006/picture">
+                <pic:pic xmlns:pic="http://schemas.openxmlformats.org/drawingml/2006/picture">
+                  <pic:nvPicPr>
+                    <pic:cNvPr id="13" name="图片 1"/>
+                    <pic:cNvPicPr>
+                      <a:picLocks noChangeAspect="1"/>
+                    </pic:cNvPicPr>
+                  </pic:nvPicPr>
+                  <pic:blipFill>
+                    <a:blip r:embed="rId16"/>
+                    <a:stretch>
+                      <a:fillRect/>
+                    </a:stretch>
+                  </pic:blipFill>
+                  <pic:spPr>
+                    <a:xfrm>
+                      <a:off x="0" y="0"/>
+                      <a:ext cx="5273040" cy="2277110"/>
+                    </a:xfrm>
+                    <a:prstGeom prst="rect">
+                      <a:avLst/>
+                    </a:prstGeom>
+                    <a:noFill/>
+                    <a:ln>
+                      <a:noFill/>
+                    </a:ln>
+                  </pic:spPr>
+                </pic:pic>
+              </a:graphicData>
+            </a:graphic>
+          </wp:inline>
+        </w:drawing>
+      </w:r>
+    </w:p>
+    <w:p>
+      <w:pPr>
+        <w:rPr>
+          <w:rFonts w:hint="eastAsia" w:ascii="楷体" w:hAnsi="楷体" w:eastAsia="楷体" w:cs="楷体"/>
+          <w:sz w:val="28"/>
+          <w:szCs w:val="28"/>
+          <w:lang w:val="en-US" w:eastAsia="zh-CN"/>
+        </w:rPr>
+      </w:pPr>
+      <w:r>
+        <w:rPr>
+          <w:rFonts w:hint="eastAsia" w:ascii="楷体" w:hAnsi="楷体" w:eastAsia="楷体" w:cs="楷体"/>
+          <w:sz w:val="28"/>
+          <w:szCs w:val="28"/>
+          <w:lang w:val="en-US" w:eastAsia="zh-CN"/>
+        </w:rPr>
+        <w:t>求解的是间隔增长率， 选C</w:t>
+      </w:r>
+    </w:p>
+    <w:p>
+      <w:pPr>
+        <w:rPr>
+          <w:rFonts w:hint="eastAsia" w:ascii="楷体" w:hAnsi="楷体" w:eastAsia="楷体" w:cs="楷体"/>
+          <w:sz w:val="28"/>
+          <w:szCs w:val="28"/>
+          <w:lang w:val="en-US" w:eastAsia="zh-CN"/>
+        </w:rPr>
+      </w:pPr>
+    </w:p>
+    <w:p>
+      <w:pPr>
+        <w:rPr>
+          <w:rFonts w:hint="eastAsia" w:ascii="楷体" w:hAnsi="楷体" w:eastAsia="楷体" w:cs="楷体"/>
+          <w:sz w:val="28"/>
+          <w:szCs w:val="28"/>
+          <w:lang w:val="en-US" w:eastAsia="zh-CN"/>
+        </w:rPr>
+      </w:pPr>
+      <w:r>
+        <w:rPr>
+          <w:sz w:val="28"/>
+          <w:szCs w:val="28"/>
+        </w:rPr>
+        <w:drawing>
+          <wp:inline distT="0" distB="0" distL="114300" distR="114300">
+            <wp:extent cx="5270500" cy="3166110"/>
+            <wp:effectExtent l="0" t="0" r="6350" b="15240"/>
+            <wp:docPr id="15" name="图片 3"/>
+            <wp:cNvGraphicFramePr>
+              <a:graphicFrameLocks xmlns:a="http://schemas.openxmlformats.org/drawingml/2006/main" noChangeAspect="1"/>
+            </wp:cNvGraphicFramePr>
+            <a:graphic xmlns:a="http://schemas.openxmlformats.org/drawingml/2006/main">
+              <a:graphicData uri="http://schemas.openxmlformats.org/drawingml/2006/picture">
+                <pic:pic xmlns:pic="http://schemas.openxmlformats.org/drawingml/2006/picture">
+                  <pic:nvPicPr>
+                    <pic:cNvPr id="15" name="图片 3"/>
+                    <pic:cNvPicPr>
+                      <a:picLocks noChangeAspect="1"/>
+                    </pic:cNvPicPr>
+                  </pic:nvPicPr>
+                  <pic:blipFill>
+                    <a:blip r:embed="rId17"/>
+                    <a:stretch>
+                      <a:fillRect/>
+                    </a:stretch>
+                  </pic:blipFill>
+                  <pic:spPr>
+                    <a:xfrm>
+                      <a:off x="0" y="0"/>
+                      <a:ext cx="5270500" cy="3166110"/>
+                    </a:xfrm>
+                    <a:prstGeom prst="rect">
+                      <a:avLst/>
+                    </a:prstGeom>
+                    <a:noFill/>
+                    <a:ln>
+                      <a:noFill/>
+                    </a:ln>
+                  </pic:spPr>
+                </pic:pic>
+              </a:graphicData>
+            </a:graphic>
+          </wp:inline>
+        </w:drawing>
+      </w:r>
+    </w:p>
+    <w:p>
+      <w:pPr>
+        <w:rPr>
+          <w:rFonts w:hint="eastAsia" w:ascii="楷体" w:hAnsi="楷体" w:eastAsia="楷体" w:cs="楷体"/>
+          <w:sz w:val="28"/>
+          <w:szCs w:val="28"/>
+          <w:lang w:val="en-US" w:eastAsia="zh-CN"/>
+        </w:rPr>
+      </w:pPr>
+    </w:p>
+    <w:p>
+      <w:pPr>
+        <w:rPr>
+          <w:sz w:val="28"/>
+          <w:szCs w:val="28"/>
+        </w:rPr>
+      </w:pPr>
+      <w:r>
+        <w:rPr>
+          <w:sz w:val="28"/>
+          <w:szCs w:val="28"/>
+        </w:rPr>
+        <w:drawing>
+          <wp:inline distT="0" distB="0" distL="114300" distR="114300">
+            <wp:extent cx="5268595" cy="5883275"/>
+            <wp:effectExtent l="0" t="0" r="8255" b="3175"/>
+            <wp:docPr id="16" name="图片 4"/>
+            <wp:cNvGraphicFramePr>
+              <a:graphicFrameLocks xmlns:a="http://schemas.openxmlformats.org/drawingml/2006/main" noChangeAspect="1"/>
+            </wp:cNvGraphicFramePr>
+            <a:graphic xmlns:a="http://schemas.openxmlformats.org/drawingml/2006/main">
+              <a:graphicData uri="http://schemas.openxmlformats.org/drawingml/2006/picture">
+                <pic:pic xmlns:pic="http://schemas.openxmlformats.org/drawingml/2006/picture">
+                  <pic:nvPicPr>
+                    <pic:cNvPr id="16" name="图片 4"/>
+                    <pic:cNvPicPr>
+                      <a:picLocks noChangeAspect="1"/>
+                    </pic:cNvPicPr>
+                  </pic:nvPicPr>
+                  <pic:blipFill>
+                    <a:blip r:embed="rId18"/>
+                    <a:stretch>
+                      <a:fillRect/>
+                    </a:stretch>
+                  </pic:blipFill>
+                  <pic:spPr>
+                    <a:xfrm>
+                      <a:off x="0" y="0"/>
+                      <a:ext cx="5268595" cy="5883275"/>
+                    </a:xfrm>
+                    <a:prstGeom prst="rect">
+                      <a:avLst/>
+                    </a:prstGeom>
+                    <a:noFill/>
+                    <a:ln>
+                      <a:noFill/>
+                    </a:ln>
+                  </pic:spPr>
+                </pic:pic>
+              </a:graphicData>
+            </a:graphic>
+          </wp:inline>
+        </w:drawing>
+      </w:r>
+    </w:p>
+    <w:p>
+      <w:r>
+        <w:drawing>
+          <wp:inline distT="0" distB="0" distL="114300" distR="114300">
+            <wp:extent cx="5271770" cy="3502660"/>
+            <wp:effectExtent l="0" t="0" r="5080" b="2540"/>
+            <wp:docPr id="17" name="图片 5"/>
+            <wp:cNvGraphicFramePr>
+              <a:graphicFrameLocks xmlns:a="http://schemas.openxmlformats.org/drawingml/2006/main" noChangeAspect="1"/>
+            </wp:cNvGraphicFramePr>
+            <a:graphic xmlns:a="http://schemas.openxmlformats.org/drawingml/2006/main">
+              <a:graphicData uri="http://schemas.openxmlformats.org/drawingml/2006/picture">
+                <pic:pic xmlns:pic="http://schemas.openxmlformats.org/drawingml/2006/picture">
+                  <pic:nvPicPr>
+                    <pic:cNvPr id="17" name="图片 5"/>
+                    <pic:cNvPicPr>
+                      <a:picLocks noChangeAspect="1"/>
+                    </pic:cNvPicPr>
+                  </pic:nvPicPr>
+                  <pic:blipFill>
+                    <a:blip r:embed="rId19"/>
+                    <a:stretch>
+                      <a:fillRect/>
+                    </a:stretch>
+                  </pic:blipFill>
+                  <pic:spPr>
+                    <a:xfrm>
+                      <a:off x="0" y="0"/>
+                      <a:ext cx="5271770" cy="3502660"/>
+                    </a:xfrm>
+                    <a:prstGeom prst="rect">
+                      <a:avLst/>
+                    </a:prstGeom>
+                    <a:noFill/>
+                    <a:ln>
+                      <a:noFill/>
+                    </a:ln>
+                  </pic:spPr>
+                </pic:pic>
+              </a:graphicData>
+            </a:graphic>
+          </wp:inline>
+        </w:drawing>
+      </w:r>
+    </w:p>
+    <w:p>
+      <w:pPr>
+        <w:rPr>
+          <w:rFonts w:hint="eastAsia" w:ascii="楷体" w:hAnsi="楷体" w:eastAsia="楷体" w:cs="楷体"/>
+          <w:sz w:val="28"/>
+          <w:szCs w:val="36"/>
+          <w:lang w:val="en-US" w:eastAsia="zh-CN"/>
+        </w:rPr>
+      </w:pPr>
+      <w:r>
+        <w:rPr>
+          <w:rFonts w:hint="eastAsia" w:ascii="楷体" w:hAnsi="楷体" w:eastAsia="楷体" w:cs="楷体"/>
+          <w:sz w:val="28"/>
+          <w:szCs w:val="36"/>
+          <w:lang w:val="en-US" w:eastAsia="zh-CN"/>
+        </w:rPr>
+        <w:t>年份差n = 9，基期是2002年</w:t>
+      </w:r>
+    </w:p>
+    <w:p>
+      <w:pPr>
+        <w:rPr>
+          <w:rFonts w:hint="eastAsia" w:ascii="楷体" w:hAnsi="楷体" w:eastAsia="楷体" w:cs="楷体"/>
+          <w:sz w:val="28"/>
+          <w:szCs w:val="36"/>
+          <w:lang w:val="en-US" w:eastAsia="zh-CN"/>
+        </w:rPr>
+      </w:pPr>
+    </w:p>
+    <w:p>
+      <w:r>
+        <w:drawing>
+          <wp:inline distT="0" distB="0" distL="114300" distR="114300">
+            <wp:extent cx="5270500" cy="2964180"/>
+            <wp:effectExtent l="0" t="0" r="6350" b="7620"/>
+            <wp:docPr id="18" name="图片 6"/>
+            <wp:cNvGraphicFramePr>
+              <a:graphicFrameLocks xmlns:a="http://schemas.openxmlformats.org/drawingml/2006/main" noChangeAspect="1"/>
+            </wp:cNvGraphicFramePr>
+            <a:graphic xmlns:a="http://schemas.openxmlformats.org/drawingml/2006/main">
+              <a:graphicData uri="http://schemas.openxmlformats.org/drawingml/2006/picture">
+                <pic:pic xmlns:pic="http://schemas.openxmlformats.org/drawingml/2006/picture">
+                  <pic:nvPicPr>
+                    <pic:cNvPr id="18" name="图片 6"/>
+                    <pic:cNvPicPr>
+                      <a:picLocks noChangeAspect="1"/>
+                    </pic:cNvPicPr>
+                  </pic:nvPicPr>
+                  <pic:blipFill>
+                    <a:blip r:embed="rId20"/>
+                    <a:stretch>
+                      <a:fillRect/>
+                    </a:stretch>
+                  </pic:blipFill>
+                  <pic:spPr>
+                    <a:xfrm>
+                      <a:off x="0" y="0"/>
+                      <a:ext cx="5270500" cy="2964180"/>
+                    </a:xfrm>
+                    <a:prstGeom prst="rect">
+                      <a:avLst/>
+                    </a:prstGeom>
+                    <a:noFill/>
+                    <a:ln>
+                      <a:noFill/>
+                    </a:ln>
+                  </pic:spPr>
+                </pic:pic>
+              </a:graphicData>
+            </a:graphic>
+          </wp:inline>
+        </w:drawing>
+      </w:r>
+    </w:p>
+    <w:p/>
+    <w:p>
+      <w:r>
+        <w:drawing>
+          <wp:inline distT="0" distB="0" distL="114300" distR="114300">
+            <wp:extent cx="5272405" cy="2785745"/>
+            <wp:effectExtent l="0" t="0" r="4445" b="14605"/>
+            <wp:docPr id="19" name="图片 7"/>
+            <wp:cNvGraphicFramePr>
+              <a:graphicFrameLocks xmlns:a="http://schemas.openxmlformats.org/drawingml/2006/main" noChangeAspect="1"/>
+            </wp:cNvGraphicFramePr>
+            <a:graphic xmlns:a="http://schemas.openxmlformats.org/drawingml/2006/main">
+              <a:graphicData uri="http://schemas.openxmlformats.org/drawingml/2006/picture">
+                <pic:pic xmlns:pic="http://schemas.openxmlformats.org/drawingml/2006/picture">
+                  <pic:nvPicPr>
+                    <pic:cNvPr id="19" name="图片 7"/>
+                    <pic:cNvPicPr>
+                      <a:picLocks noChangeAspect="1"/>
+                    </pic:cNvPicPr>
+                  </pic:nvPicPr>
+                  <pic:blipFill>
+                    <a:blip r:embed="rId21"/>
+                    <a:stretch>
+                      <a:fillRect/>
+                    </a:stretch>
+                  </pic:blipFill>
+                  <pic:spPr>
+                    <a:xfrm>
+                      <a:off x="0" y="0"/>
+                      <a:ext cx="5272405" cy="2785745"/>
+                    </a:xfrm>
+                    <a:prstGeom prst="rect">
+                      <a:avLst/>
+                    </a:prstGeom>
+                    <a:noFill/>
+                    <a:ln>
+                      <a:noFill/>
+                    </a:ln>
+                  </pic:spPr>
+                </pic:pic>
+              </a:graphicData>
+            </a:graphic>
+          </wp:inline>
+        </w:drawing>
+      </w:r>
+    </w:p>
+    <w:p>
+      <w:r>
+        <w:drawing>
+          <wp:inline distT="0" distB="0" distL="114300" distR="114300">
+            <wp:extent cx="5272405" cy="2657475"/>
+            <wp:effectExtent l="0" t="0" r="4445" b="9525"/>
+            <wp:docPr id="20" name="图片 8"/>
+            <wp:cNvGraphicFramePr>
+              <a:graphicFrameLocks xmlns:a="http://schemas.openxmlformats.org/drawingml/2006/main" noChangeAspect="1"/>
+            </wp:cNvGraphicFramePr>
+            <a:graphic xmlns:a="http://schemas.openxmlformats.org/drawingml/2006/main">
+              <a:graphicData uri="http://schemas.openxmlformats.org/drawingml/2006/picture">
+                <pic:pic xmlns:pic="http://schemas.openxmlformats.org/drawingml/2006/picture">
+                  <pic:nvPicPr>
+                    <pic:cNvPr id="20" name="图片 8"/>
+                    <pic:cNvPicPr>
+                      <a:picLocks noChangeAspect="1"/>
+                    </pic:cNvPicPr>
+                  </pic:nvPicPr>
+                  <pic:blipFill>
+                    <a:blip r:embed="rId22"/>
+                    <a:stretch>
+                      <a:fillRect/>
+                    </a:stretch>
+                  </pic:blipFill>
+                  <pic:spPr>
+                    <a:xfrm>
+                      <a:off x="0" y="0"/>
+                      <a:ext cx="5272405" cy="2657475"/>
+                    </a:xfrm>
+                    <a:prstGeom prst="rect">
+                      <a:avLst/>
+                    </a:prstGeom>
+                    <a:noFill/>
+                    <a:ln>
+                      <a:noFill/>
+                    </a:ln>
+                  </pic:spPr>
+                </pic:pic>
+              </a:graphicData>
+            </a:graphic>
+          </wp:inline>
+        </w:drawing>
+      </w:r>
+    </w:p>
+    <w:p>
+      <w:r>
+        <w:drawing>
+          <wp:inline distT="0" distB="0" distL="114300" distR="114300">
+            <wp:extent cx="5270500" cy="3140710"/>
+            <wp:effectExtent l="0" t="0" r="6350" b="2540"/>
+            <wp:docPr id="21" name="图片 9"/>
+            <wp:cNvGraphicFramePr>
+              <a:graphicFrameLocks xmlns:a="http://schemas.openxmlformats.org/drawingml/2006/main" noChangeAspect="1"/>
+            </wp:cNvGraphicFramePr>
+            <a:graphic xmlns:a="http://schemas.openxmlformats.org/drawingml/2006/main">
+              <a:graphicData uri="http://schemas.openxmlformats.org/drawingml/2006/picture">
+                <pic:pic xmlns:pic="http://schemas.openxmlformats.org/drawingml/2006/picture">
+                  <pic:nvPicPr>
+                    <pic:cNvPr id="21" name="图片 9"/>
+                    <pic:cNvPicPr>
+                      <a:picLocks noChangeAspect="1"/>
+                    </pic:cNvPicPr>
+                  </pic:nvPicPr>
+                  <pic:blipFill>
+                    <a:blip r:embed="rId23"/>
+                    <a:stretch>
+                      <a:fillRect/>
+                    </a:stretch>
+                  </pic:blipFill>
+                  <pic:spPr>
+                    <a:xfrm>
+                      <a:off x="0" y="0"/>
+                      <a:ext cx="5270500" cy="3140710"/>
+                    </a:xfrm>
+                    <a:prstGeom prst="rect">
+                      <a:avLst/>
+                    </a:prstGeom>
+                    <a:noFill/>
+                    <a:ln>
+                      <a:noFill/>
+                    </a:ln>
+                  </pic:spPr>
+                </pic:pic>
+              </a:graphicData>
+            </a:graphic>
+          </wp:inline>
+        </w:drawing>
+      </w:r>
+    </w:p>
+    <w:p>
+      <w:pPr>
+        <w:rPr>
+          <w:rFonts w:hint="eastAsia" w:ascii="楷体" w:hAnsi="楷体" w:eastAsia="楷体" w:cs="楷体"/>
+          <w:sz w:val="28"/>
+          <w:szCs w:val="36"/>
+          <w:lang w:eastAsia="zh-CN"/>
+        </w:rPr>
+      </w:pPr>
+      <w:r>
+        <w:rPr>
+          <w:rFonts w:hint="eastAsia" w:ascii="楷体" w:hAnsi="楷体" w:eastAsia="楷体" w:cs="楷体"/>
+          <w:sz w:val="28"/>
+          <w:szCs w:val="36"/>
+          <w:lang w:eastAsia="zh-CN"/>
+        </w:rPr>
+        <w:t>（用线段法，选</w:t>
+      </w:r>
+      <w:r>
+        <w:rPr>
+          <w:rFonts w:hint="eastAsia" w:ascii="楷体" w:hAnsi="楷体" w:eastAsia="楷体" w:cs="楷体"/>
+          <w:sz w:val="28"/>
+          <w:szCs w:val="36"/>
+          <w:lang w:val="en-US" w:eastAsia="zh-CN"/>
+        </w:rPr>
+        <w:t>B</w:t>
+      </w:r>
+      <w:r>
+        <w:rPr>
+          <w:rFonts w:hint="eastAsia" w:ascii="楷体" w:hAnsi="楷体" w:eastAsia="楷体" w:cs="楷体"/>
+          <w:sz w:val="28"/>
+          <w:szCs w:val="36"/>
+          <w:lang w:eastAsia="zh-CN"/>
+        </w:rPr>
+        <w:t>）</w:t>
+      </w:r>
+    </w:p>
+    <w:p>
+      <w:pPr>
+        <w:rPr>
+          <w:rFonts w:hint="eastAsia" w:ascii="楷体" w:hAnsi="楷体" w:eastAsia="楷体" w:cs="楷体"/>
+          <w:sz w:val="28"/>
+          <w:szCs w:val="36"/>
+          <w:lang w:eastAsia="zh-CN"/>
+        </w:rPr>
+      </w:pPr>
+    </w:p>
+    <w:p>
+      <w:r>
+        <w:drawing>
+          <wp:inline distT="0" distB="0" distL="114300" distR="114300">
+            <wp:extent cx="5270500" cy="2876550"/>
+            <wp:effectExtent l="0" t="0" r="6350" b="0"/>
+            <wp:docPr id="24" name="图片 12"/>
+            <wp:cNvGraphicFramePr>
+              <a:graphicFrameLocks xmlns:a="http://schemas.openxmlformats.org/drawingml/2006/main" noChangeAspect="1"/>
+            </wp:cNvGraphicFramePr>
+            <a:graphic xmlns:a="http://schemas.openxmlformats.org/drawingml/2006/main">
+              <a:graphicData uri="http://schemas.openxmlformats.org/drawingml/2006/picture">
+                <pic:pic xmlns:pic="http://schemas.openxmlformats.org/drawingml/2006/picture">
+                  <pic:nvPicPr>
+                    <pic:cNvPr id="24" name="图片 12"/>
+                    <pic:cNvPicPr>
+                      <a:picLocks noChangeAspect="1"/>
+                    </pic:cNvPicPr>
+                  </pic:nvPicPr>
+                  <pic:blipFill>
+                    <a:blip r:embed="rId24"/>
+                    <a:stretch>
+                      <a:fillRect/>
+                    </a:stretch>
+                  </pic:blipFill>
+                  <pic:spPr>
+                    <a:xfrm>
+                      <a:off x="0" y="0"/>
+                      <a:ext cx="5270500" cy="2876550"/>
+                    </a:xfrm>
+                    <a:prstGeom prst="rect">
+                      <a:avLst/>
+                    </a:prstGeom>
+                    <a:noFill/>
+                    <a:ln>
+                      <a:noFill/>
+                    </a:ln>
+                  </pic:spPr>
+                </pic:pic>
+              </a:graphicData>
+            </a:graphic>
+          </wp:inline>
+        </w:drawing>
+      </w:r>
+    </w:p>
+    <w:p/>
+    <w:p>
+      <w:pPr>
+        <w:rPr>
+          <w:rFonts w:hint="eastAsia"/>
+          <w:lang w:eastAsia="zh-CN"/>
+        </w:rPr>
+      </w:pPr>
+      <w:r>
+        <w:drawing>
+          <wp:inline distT="0" distB="0" distL="114300" distR="114300">
+            <wp:extent cx="5270500" cy="1830705"/>
+            <wp:effectExtent l="0" t="0" r="6350" b="17145"/>
+            <wp:docPr id="25" name="图片 13"/>
+            <wp:cNvGraphicFramePr>
+              <a:graphicFrameLocks xmlns:a="http://schemas.openxmlformats.org/drawingml/2006/main" noChangeAspect="1"/>
+            </wp:cNvGraphicFramePr>
+            <a:graphic xmlns:a="http://schemas.openxmlformats.org/drawingml/2006/main">
+              <a:graphicData uri="http://schemas.openxmlformats.org/drawingml/2006/picture">
+                <pic:pic xmlns:pic="http://schemas.openxmlformats.org/drawingml/2006/picture">
+                  <pic:nvPicPr>
+                    <pic:cNvPr id="25" name="图片 13"/>
+                    <pic:cNvPicPr>
+                      <a:picLocks noChangeAspect="1"/>
+                    </pic:cNvPicPr>
+                  </pic:nvPicPr>
+                  <pic:blipFill>
+                    <a:blip r:embed="rId25"/>
+                    <a:stretch>
+                      <a:fillRect/>
+                    </a:stretch>
+                  </pic:blipFill>
+                  <pic:spPr>
+                    <a:xfrm>
+                      <a:off x="0" y="0"/>
+                      <a:ext cx="5270500" cy="1830705"/>
+                    </a:xfrm>
+                    <a:prstGeom prst="rect">
+                      <a:avLst/>
+                    </a:prstGeom>
+                    <a:noFill/>
+                    <a:ln>
+                      <a:noFill/>
+                    </a:ln>
+                  </pic:spPr>
+                </pic:pic>
+              </a:graphicData>
+            </a:graphic>
+          </wp:inline>
+        </w:drawing>
+      </w:r>
+    </w:p>
+    <w:p>
+      <w:r>
+        <w:drawing>
+          <wp:inline distT="0" distB="0" distL="114300" distR="114300">
+            <wp:extent cx="5271770" cy="3822700"/>
+            <wp:effectExtent l="0" t="0" r="5080" b="6350"/>
+            <wp:docPr id="26" name="图片 14"/>
+            <wp:cNvGraphicFramePr>
+              <a:graphicFrameLocks xmlns:a="http://schemas.openxmlformats.org/drawingml/2006/main" noChangeAspect="1"/>
+            </wp:cNvGraphicFramePr>
+            <a:graphic xmlns:a="http://schemas.openxmlformats.org/drawingml/2006/main">
+              <a:graphicData uri="http://schemas.openxmlformats.org/drawingml/2006/picture">
+                <pic:pic xmlns:pic="http://schemas.openxmlformats.org/drawingml/2006/picture">
+                  <pic:nvPicPr>
+                    <pic:cNvPr id="26" name="图片 14"/>
+                    <pic:cNvPicPr>
+                      <a:picLocks noChangeAspect="1"/>
+                    </pic:cNvPicPr>
+                  </pic:nvPicPr>
+                  <pic:blipFill>
+                    <a:blip r:embed="rId26"/>
+                    <a:stretch>
+                      <a:fillRect/>
+                    </a:stretch>
+                  </pic:blipFill>
+                  <pic:spPr>
+                    <a:xfrm>
+                      <a:off x="0" y="0"/>
+                      <a:ext cx="5271770" cy="3822700"/>
+                    </a:xfrm>
+                    <a:prstGeom prst="rect">
+                      <a:avLst/>
+                    </a:prstGeom>
+                    <a:noFill/>
+                    <a:ln>
+                      <a:noFill/>
+                    </a:ln>
+                  </pic:spPr>
+                </pic:pic>
+              </a:graphicData>
+            </a:graphic>
+          </wp:inline>
+        </w:drawing>
+      </w:r>
+    </w:p>
+    <w:p/>
+    <w:p>
+      <w:r>
+        <w:drawing>
+          <wp:inline distT="0" distB="0" distL="114300" distR="114300">
+            <wp:extent cx="5273675" cy="2082165"/>
+            <wp:effectExtent l="0" t="0" r="3175" b="13335"/>
+            <wp:docPr id="27" name="图片 15"/>
+            <wp:cNvGraphicFramePr>
+              <a:graphicFrameLocks xmlns:a="http://schemas.openxmlformats.org/drawingml/2006/main" noChangeAspect="1"/>
+            </wp:cNvGraphicFramePr>
+            <a:graphic xmlns:a="http://schemas.openxmlformats.org/drawingml/2006/main">
+              <a:graphicData uri="http://schemas.openxmlformats.org/drawingml/2006/picture">
+                <pic:pic xmlns:pic="http://schemas.openxmlformats.org/drawingml/2006/picture">
+                  <pic:nvPicPr>
+                    <pic:cNvPr id="27" name="图片 15"/>
+                    <pic:cNvPicPr>
+                      <a:picLocks noChangeAspect="1"/>
+                    </pic:cNvPicPr>
+                  </pic:nvPicPr>
+                  <pic:blipFill>
+                    <a:blip r:embed="rId27"/>
+                    <a:stretch>
+                      <a:fillRect/>
+                    </a:stretch>
+                  </pic:blipFill>
+                  <pic:spPr>
+                    <a:xfrm>
+                      <a:off x="0" y="0"/>
+                      <a:ext cx="5273675" cy="2082165"/>
+                    </a:xfrm>
+                    <a:prstGeom prst="rect">
+                      <a:avLst/>
+                    </a:prstGeom>
+                    <a:noFill/>
+                    <a:ln>
+                      <a:noFill/>
+                    </a:ln>
+                  </pic:spPr>
+                </pic:pic>
+              </a:graphicData>
+            </a:graphic>
+          </wp:inline>
+        </w:drawing>
+      </w:r>
+    </w:p>
     <w:p/>
     <w:p/>
     <w:p/>
@@ -372,352 +1667,278 @@
       <w:r>
         <w:drawing>
           <wp:inline distT="0" distB="0" distL="114300" distR="114300">
-            <wp:extent cx="5272405" cy="2709545"/>
-            <wp:effectExtent l="0" t="0" r="4445" b="14605"/>
-            <wp:docPr id="9" name="图片 9"/>
-            <wp:cNvGraphicFramePr>
-              <a:graphicFrameLocks xmlns:a="http://schemas.openxmlformats.org/drawingml/2006/main" noChangeAspect="1"/>
-            </wp:cNvGraphicFramePr>
-            <a:graphic xmlns:a="http://schemas.openxmlformats.org/drawingml/2006/main">
-              <a:graphicData uri="http://schemas.openxmlformats.org/drawingml/2006/picture">
-                <pic:pic xmlns:pic="http://schemas.openxmlformats.org/drawingml/2006/picture">
-                  <pic:nvPicPr>
-                    <pic:cNvPr id="9" name="图片 9"/>
-                    <pic:cNvPicPr>
-                      <a:picLocks noChangeAspect="1"/>
-                    </pic:cNvPicPr>
-                  </pic:nvPicPr>
-                  <pic:blipFill>
-                    <a:blip r:embed="rId12"/>
-                    <a:stretch>
-                      <a:fillRect/>
-                    </a:stretch>
-                  </pic:blipFill>
-                  <pic:spPr>
-                    <a:xfrm>
-                      <a:off x="0" y="0"/>
-                      <a:ext cx="5272405" cy="2709545"/>
-                    </a:xfrm>
-                    <a:prstGeom prst="rect">
-                      <a:avLst/>
-                    </a:prstGeom>
-                    <a:noFill/>
-                    <a:ln>
-                      <a:noFill/>
-                    </a:ln>
-                  </pic:spPr>
-                </pic:pic>
-              </a:graphicData>
-            </a:graphic>
-          </wp:inline>
-        </w:drawing>
-      </w:r>
-    </w:p>
-    <w:p>
-      <w:pPr>
-        <w:rPr>
-          <w:rFonts w:hint="eastAsia" w:ascii="楷体" w:hAnsi="楷体" w:eastAsia="楷体" w:cs="楷体"/>
-          <w:sz w:val="36"/>
-          <w:szCs w:val="44"/>
-          <w:lang w:val="en-US" w:eastAsia="zh-CN"/>
-        </w:rPr>
-      </w:pPr>
-      <w:r>
-        <w:rPr>
-          <w:rFonts w:hint="eastAsia" w:ascii="楷体" w:hAnsi="楷体" w:eastAsia="楷体" w:cs="楷体"/>
-          <w:sz w:val="36"/>
-          <w:szCs w:val="44"/>
-          <w:lang w:eastAsia="zh-CN"/>
-        </w:rPr>
-        <w:t>精算法一：</w:t>
-      </w:r>
-      <w:r>
-        <w:rPr>
-          <w:rFonts w:hint="eastAsia" w:ascii="楷体" w:hAnsi="楷体" w:eastAsia="楷体" w:cs="楷体"/>
-          <w:sz w:val="36"/>
-          <w:szCs w:val="44"/>
-          <w:lang w:val="en-US" w:eastAsia="zh-CN"/>
-        </w:rPr>
-        <w:t xml:space="preserve"> 用消峰填谷法</w:t>
-      </w:r>
-    </w:p>
-    <w:p>
-      <w:pPr>
-        <w:rPr>
-          <w:rFonts w:hint="eastAsia" w:ascii="楷体" w:hAnsi="楷体" w:eastAsia="楷体" w:cs="楷体"/>
-          <w:sz w:val="36"/>
-          <w:szCs w:val="44"/>
-          <w:lang w:val="en-US" w:eastAsia="zh-CN"/>
-        </w:rPr>
-      </w:pPr>
-      <w:r>
-        <w:rPr>
-          <w:rFonts w:hint="eastAsia" w:ascii="楷体" w:hAnsi="楷体" w:eastAsia="楷体" w:cs="楷体"/>
-          <w:sz w:val="36"/>
-          <w:szCs w:val="44"/>
-          <w:lang w:val="en-US" w:eastAsia="zh-CN"/>
-        </w:rPr>
-        <w:t>方法二： 看选项， 直接排除A与B， 因为不可能小于1800。也直接排除D</w:t>
-      </w:r>
-    </w:p>
-    <w:p>
-      <w:pPr>
-        <w:rPr>
-          <w:rFonts w:hint="eastAsia" w:ascii="楷体" w:hAnsi="楷体" w:eastAsia="楷体" w:cs="楷体"/>
-          <w:sz w:val="36"/>
-          <w:szCs w:val="44"/>
-          <w:lang w:val="en-US" w:eastAsia="zh-CN"/>
-        </w:rPr>
-      </w:pPr>
-    </w:p>
-    <w:p>
-      <w:pPr>
-        <w:rPr>
-          <w:rFonts w:hint="eastAsia" w:ascii="楷体" w:hAnsi="楷体" w:eastAsia="楷体" w:cs="楷体"/>
-          <w:color w:val="0000FF"/>
-          <w:sz w:val="36"/>
-          <w:szCs w:val="44"/>
-          <w:lang w:val="en-US" w:eastAsia="zh-CN"/>
-        </w:rPr>
-      </w:pPr>
-      <w:r>
-        <w:rPr>
-          <w:rFonts w:hint="eastAsia" w:ascii="楷体" w:hAnsi="楷体" w:eastAsia="楷体" w:cs="楷体"/>
-          <w:color w:val="0000FF"/>
-          <w:sz w:val="36"/>
-          <w:szCs w:val="44"/>
-          <w:lang w:val="en-US" w:eastAsia="zh-CN"/>
-        </w:rPr>
-        <w:t>技巧：资料分析，看选项是王道。因为只有一个正确答案。</w:t>
-      </w:r>
-    </w:p>
-    <w:p>
-      <w:pPr>
-        <w:rPr>
-          <w:rFonts w:hint="eastAsia" w:ascii="楷体" w:hAnsi="楷体" w:eastAsia="楷体" w:cs="楷体"/>
-          <w:color w:val="0000FF"/>
-          <w:sz w:val="36"/>
-          <w:szCs w:val="44"/>
-          <w:lang w:val="en-US" w:eastAsia="zh-CN"/>
-        </w:rPr>
-      </w:pPr>
-    </w:p>
-    <w:p>
-      <w:r>
-        <w:drawing>
-          <wp:inline distT="0" distB="0" distL="114300" distR="114300">
-            <wp:extent cx="5269865" cy="3679825"/>
-            <wp:effectExtent l="0" t="0" r="6985" b="15875"/>
-            <wp:docPr id="10" name="图片 1"/>
-            <wp:cNvGraphicFramePr>
-              <a:graphicFrameLocks xmlns:a="http://schemas.openxmlformats.org/drawingml/2006/main" noChangeAspect="1"/>
-            </wp:cNvGraphicFramePr>
-            <a:graphic xmlns:a="http://schemas.openxmlformats.org/drawingml/2006/main">
-              <a:graphicData uri="http://schemas.openxmlformats.org/drawingml/2006/picture">
-                <pic:pic xmlns:pic="http://schemas.openxmlformats.org/drawingml/2006/picture">
-                  <pic:nvPicPr>
-                    <pic:cNvPr id="10" name="图片 1"/>
-                    <pic:cNvPicPr>
-                      <a:picLocks noChangeAspect="1"/>
-                    </pic:cNvPicPr>
-                  </pic:nvPicPr>
-                  <pic:blipFill>
-                    <a:blip r:embed="rId13"/>
-                    <a:stretch>
-                      <a:fillRect/>
-                    </a:stretch>
-                  </pic:blipFill>
-                  <pic:spPr>
-                    <a:xfrm>
-                      <a:off x="0" y="0"/>
-                      <a:ext cx="5269865" cy="3679825"/>
-                    </a:xfrm>
-                    <a:prstGeom prst="rect">
-                      <a:avLst/>
-                    </a:prstGeom>
-                    <a:noFill/>
-                    <a:ln>
-                      <a:noFill/>
-                    </a:ln>
-                  </pic:spPr>
-                </pic:pic>
-              </a:graphicData>
-            </a:graphic>
-          </wp:inline>
-        </w:drawing>
-      </w:r>
-    </w:p>
-    <w:p>
-      <w:pPr>
-        <w:rPr>
-          <w:rFonts w:hint="eastAsia" w:eastAsiaTheme="minorEastAsia"/>
-          <w:lang w:val="en-US" w:eastAsia="zh-CN"/>
-        </w:rPr>
-      </w:pPr>
-      <w:r>
-        <w:rPr>
-          <w:rFonts w:hint="eastAsia"/>
-          <w:lang w:eastAsia="zh-CN"/>
-        </w:rPr>
-        <w:t>把答案看出来</w:t>
-      </w:r>
-      <w:r>
-        <w:rPr>
-          <w:rFonts w:hint="eastAsia"/>
-          <w:lang w:val="en-US" w:eastAsia="zh-CN"/>
-        </w:rPr>
-        <w:t xml:space="preserve"> </w:t>
-      </w:r>
-    </w:p>
-    <w:p>
-      <w:pPr>
-        <w:rPr>
-          <w:rFonts w:hint="eastAsia" w:eastAsiaTheme="minorEastAsia"/>
-          <w:lang w:val="en-US" w:eastAsia="zh-CN"/>
-        </w:rPr>
-      </w:pPr>
-      <w:r>
-        <w:rPr>
-          <w:rFonts w:hint="eastAsia"/>
-          <w:lang w:val="en-US" w:eastAsia="zh-CN"/>
-        </w:rPr>
-        <w:t>很显然平均每年在 2000至3000之间</w:t>
-      </w:r>
-    </w:p>
-    <w:p>
-      <w:pPr>
-        <w:rPr>
-          <w:rFonts w:hint="eastAsia" w:eastAsiaTheme="minorEastAsia"/>
-          <w:lang w:val="en-US" w:eastAsia="zh-CN"/>
-        </w:rPr>
-      </w:pPr>
-    </w:p>
-    <w:p>
-      <w:r>
-        <w:drawing>
-          <wp:inline distT="0" distB="0" distL="114300" distR="114300">
-            <wp:extent cx="5272405" cy="3622675"/>
-            <wp:effectExtent l="0" t="0" r="4445" b="15875"/>
-            <wp:docPr id="11" name="图片 2"/>
-            <wp:cNvGraphicFramePr>
-              <a:graphicFrameLocks xmlns:a="http://schemas.openxmlformats.org/drawingml/2006/main" noChangeAspect="1"/>
-            </wp:cNvGraphicFramePr>
-            <a:graphic xmlns:a="http://schemas.openxmlformats.org/drawingml/2006/main">
-              <a:graphicData uri="http://schemas.openxmlformats.org/drawingml/2006/picture">
-                <pic:pic xmlns:pic="http://schemas.openxmlformats.org/drawingml/2006/picture">
-                  <pic:nvPicPr>
-                    <pic:cNvPr id="11" name="图片 2"/>
-                    <pic:cNvPicPr>
-                      <a:picLocks noChangeAspect="1"/>
-                    </pic:cNvPicPr>
-                  </pic:nvPicPr>
-                  <pic:blipFill>
-                    <a:blip r:embed="rId14"/>
-                    <a:stretch>
-                      <a:fillRect/>
-                    </a:stretch>
-                  </pic:blipFill>
-                  <pic:spPr>
-                    <a:xfrm>
-                      <a:off x="0" y="0"/>
-                      <a:ext cx="5272405" cy="3622675"/>
-                    </a:xfrm>
-                    <a:prstGeom prst="rect">
-                      <a:avLst/>
-                    </a:prstGeom>
-                    <a:noFill/>
-                    <a:ln>
-                      <a:noFill/>
-                    </a:ln>
-                  </pic:spPr>
-                </pic:pic>
-              </a:graphicData>
-            </a:graphic>
-          </wp:inline>
-        </w:drawing>
-      </w:r>
-    </w:p>
-    <w:p>
-      <w:pPr>
-        <w:rPr>
-          <w:rFonts w:hint="eastAsia"/>
-          <w:lang w:val="en-US" w:eastAsia="zh-CN"/>
-        </w:rPr>
-      </w:pPr>
-      <w:r>
-        <w:rPr>
-          <w:rFonts w:hint="eastAsia"/>
-          <w:lang w:eastAsia="zh-CN"/>
-        </w:rPr>
-        <w:t>排序题从</w:t>
-      </w:r>
-      <w:r>
-        <w:rPr>
-          <w:rFonts w:hint="eastAsia"/>
-          <w:lang w:val="en-US" w:eastAsia="zh-CN"/>
-        </w:rPr>
-        <w:t>B开始， 用代入法，一个一个代入去试</w:t>
-      </w:r>
-    </w:p>
-    <w:p>
-      <w:pPr>
-        <w:rPr>
-          <w:rFonts w:hint="eastAsia" w:eastAsiaTheme="minorEastAsia"/>
-          <w:lang w:val="en-US" w:eastAsia="zh-CN"/>
-        </w:rPr>
-      </w:pPr>
-      <w:r>
-        <w:rPr>
-          <w:rFonts w:hint="eastAsia"/>
-          <w:lang w:val="en-US" w:eastAsia="zh-CN"/>
-        </w:rPr>
-        <w:t>要注意坑： 单位</w:t>
-      </w:r>
-    </w:p>
-    <w:p>
-      <w:pPr>
-        <w:rPr>
-          <w:rFonts w:hint="eastAsia" w:eastAsiaTheme="minorEastAsia"/>
-          <w:lang w:val="en-US" w:eastAsia="zh-CN"/>
-        </w:rPr>
-      </w:pPr>
-      <w:r>
-        <w:rPr>
-          <w:rFonts w:hint="eastAsia"/>
-          <w:lang w:val="en-US" w:eastAsia="zh-CN"/>
-        </w:rPr>
-        <w:t>人口增长率单位是万分之几， 航空增长率。。</w:t>
-      </w:r>
-    </w:p>
-    <w:p>
-      <w:r>
-        <w:drawing>
-          <wp:inline distT="0" distB="0" distL="114300" distR="114300">
-            <wp:extent cx="3962400" cy="3962400"/>
+            <wp:extent cx="5272405" cy="3493770"/>
+            <wp:effectExtent l="0" t="0" r="4445" b="11430"/>
+            <wp:docPr id="29" name="图片 17"/>
+            <wp:cNvGraphicFramePr>
+              <a:graphicFrameLocks xmlns:a="http://schemas.openxmlformats.org/drawingml/2006/main" noChangeAspect="1"/>
+            </wp:cNvGraphicFramePr>
+            <a:graphic xmlns:a="http://schemas.openxmlformats.org/drawingml/2006/main">
+              <a:graphicData uri="http://schemas.openxmlformats.org/drawingml/2006/picture">
+                <pic:pic xmlns:pic="http://schemas.openxmlformats.org/drawingml/2006/picture">
+                  <pic:nvPicPr>
+                    <pic:cNvPr id="29" name="图片 17"/>
+                    <pic:cNvPicPr>
+                      <a:picLocks noChangeAspect="1"/>
+                    </pic:cNvPicPr>
+                  </pic:nvPicPr>
+                  <pic:blipFill>
+                    <a:blip r:embed="rId28"/>
+                    <a:stretch>
+                      <a:fillRect/>
+                    </a:stretch>
+                  </pic:blipFill>
+                  <pic:spPr>
+                    <a:xfrm>
+                      <a:off x="0" y="0"/>
+                      <a:ext cx="5272405" cy="3493770"/>
+                    </a:xfrm>
+                    <a:prstGeom prst="rect">
+                      <a:avLst/>
+                    </a:prstGeom>
+                    <a:noFill/>
+                    <a:ln>
+                      <a:noFill/>
+                    </a:ln>
+                  </pic:spPr>
+                </pic:pic>
+              </a:graphicData>
+            </a:graphic>
+          </wp:inline>
+        </w:drawing>
+      </w:r>
+    </w:p>
+    <w:p/>
+    <w:p>
+      <w:r>
+        <w:drawing>
+          <wp:inline distT="0" distB="0" distL="114300" distR="114300">
+            <wp:extent cx="5271135" cy="2816860"/>
+            <wp:effectExtent l="0" t="0" r="5715" b="2540"/>
+            <wp:docPr id="14" name="图片 1"/>
+            <wp:cNvGraphicFramePr>
+              <a:graphicFrameLocks xmlns:a="http://schemas.openxmlformats.org/drawingml/2006/main" noChangeAspect="1"/>
+            </wp:cNvGraphicFramePr>
+            <a:graphic xmlns:a="http://schemas.openxmlformats.org/drawingml/2006/main">
+              <a:graphicData uri="http://schemas.openxmlformats.org/drawingml/2006/picture">
+                <pic:pic xmlns:pic="http://schemas.openxmlformats.org/drawingml/2006/picture">
+                  <pic:nvPicPr>
+                    <pic:cNvPr id="14" name="图片 1"/>
+                    <pic:cNvPicPr>
+                      <a:picLocks noChangeAspect="1"/>
+                    </pic:cNvPicPr>
+                  </pic:nvPicPr>
+                  <pic:blipFill>
+                    <a:blip r:embed="rId29"/>
+                    <a:stretch>
+                      <a:fillRect/>
+                    </a:stretch>
+                  </pic:blipFill>
+                  <pic:spPr>
+                    <a:xfrm>
+                      <a:off x="0" y="0"/>
+                      <a:ext cx="5271135" cy="2816860"/>
+                    </a:xfrm>
+                    <a:prstGeom prst="rect">
+                      <a:avLst/>
+                    </a:prstGeom>
+                    <a:noFill/>
+                    <a:ln>
+                      <a:noFill/>
+                    </a:ln>
+                  </pic:spPr>
+                </pic:pic>
+              </a:graphicData>
+            </a:graphic>
+          </wp:inline>
+        </w:drawing>
+      </w:r>
+    </w:p>
+    <w:p>
+      <w:pPr>
+        <w:rPr>
+          <w:rFonts w:hint="eastAsia" w:ascii="楷体" w:hAnsi="楷体" w:eastAsia="楷体" w:cs="楷体"/>
+          <w:sz w:val="28"/>
+          <w:szCs w:val="36"/>
+          <w:lang w:val="en-US" w:eastAsia="zh-CN"/>
+        </w:rPr>
+      </w:pPr>
+      <w:r>
+        <w:rPr>
+          <w:rFonts w:hint="eastAsia" w:ascii="楷体" w:hAnsi="楷体" w:eastAsia="楷体" w:cs="楷体"/>
+          <w:sz w:val="28"/>
+          <w:szCs w:val="36"/>
+          <w:lang w:val="en-US" w:eastAsia="zh-CN"/>
+        </w:rPr>
+        <w:t>18.3% 看成是1/6=16.7% 与1/5 = 20%的中点， 所以是1/5.5</w:t>
+      </w:r>
+    </w:p>
+    <w:p>
+      <w:r>
+        <w:drawing>
+          <wp:inline distT="0" distB="0" distL="114300" distR="114300">
+            <wp:extent cx="5273040" cy="2896870"/>
+            <wp:effectExtent l="0" t="0" r="3810" b="17780"/>
+            <wp:docPr id="22" name="图片 2"/>
+            <wp:cNvGraphicFramePr>
+              <a:graphicFrameLocks xmlns:a="http://schemas.openxmlformats.org/drawingml/2006/main" noChangeAspect="1"/>
+            </wp:cNvGraphicFramePr>
+            <a:graphic xmlns:a="http://schemas.openxmlformats.org/drawingml/2006/main">
+              <a:graphicData uri="http://schemas.openxmlformats.org/drawingml/2006/picture">
+                <pic:pic xmlns:pic="http://schemas.openxmlformats.org/drawingml/2006/picture">
+                  <pic:nvPicPr>
+                    <pic:cNvPr id="22" name="图片 2"/>
+                    <pic:cNvPicPr>
+                      <a:picLocks noChangeAspect="1"/>
+                    </pic:cNvPicPr>
+                  </pic:nvPicPr>
+                  <pic:blipFill>
+                    <a:blip r:embed="rId30"/>
+                    <a:stretch>
+                      <a:fillRect/>
+                    </a:stretch>
+                  </pic:blipFill>
+                  <pic:spPr>
+                    <a:xfrm>
+                      <a:off x="0" y="0"/>
+                      <a:ext cx="5273040" cy="2896870"/>
+                    </a:xfrm>
+                    <a:prstGeom prst="rect">
+                      <a:avLst/>
+                    </a:prstGeom>
+                    <a:noFill/>
+                    <a:ln>
+                      <a:noFill/>
+                    </a:ln>
+                  </pic:spPr>
+                </pic:pic>
+              </a:graphicData>
+            </a:graphic>
+          </wp:inline>
+        </w:drawing>
+      </w:r>
+    </w:p>
+    <w:p>
+      <w:r>
+        <w:drawing>
+          <wp:inline distT="0" distB="0" distL="114300" distR="114300">
+            <wp:extent cx="4248150" cy="1714500"/>
             <wp:effectExtent l="0" t="0" r="0" b="0"/>
-            <wp:docPr id="12" name="图片 3"/>
-            <wp:cNvGraphicFramePr>
-              <a:graphicFrameLocks xmlns:a="http://schemas.openxmlformats.org/drawingml/2006/main" noChangeAspect="1"/>
-            </wp:cNvGraphicFramePr>
-            <a:graphic xmlns:a="http://schemas.openxmlformats.org/drawingml/2006/main">
-              <a:graphicData uri="http://schemas.openxmlformats.org/drawingml/2006/picture">
-                <pic:pic xmlns:pic="http://schemas.openxmlformats.org/drawingml/2006/picture">
-                  <pic:nvPicPr>
-                    <pic:cNvPr id="12" name="图片 3"/>
-                    <pic:cNvPicPr>
-                      <a:picLocks noChangeAspect="1"/>
-                    </pic:cNvPicPr>
-                  </pic:nvPicPr>
-                  <pic:blipFill>
-                    <a:blip r:embed="rId15"/>
-                    <a:stretch>
-                      <a:fillRect/>
-                    </a:stretch>
-                  </pic:blipFill>
-                  <pic:spPr>
-                    <a:xfrm>
-                      <a:off x="0" y="0"/>
-                      <a:ext cx="3962400" cy="3962400"/>
+            <wp:docPr id="23" name="图片 3"/>
+            <wp:cNvGraphicFramePr>
+              <a:graphicFrameLocks xmlns:a="http://schemas.openxmlformats.org/drawingml/2006/main" noChangeAspect="1"/>
+            </wp:cNvGraphicFramePr>
+            <a:graphic xmlns:a="http://schemas.openxmlformats.org/drawingml/2006/main">
+              <a:graphicData uri="http://schemas.openxmlformats.org/drawingml/2006/picture">
+                <pic:pic xmlns:pic="http://schemas.openxmlformats.org/drawingml/2006/picture">
+                  <pic:nvPicPr>
+                    <pic:cNvPr id="23" name="图片 3"/>
+                    <pic:cNvPicPr>
+                      <a:picLocks noChangeAspect="1"/>
+                    </pic:cNvPicPr>
+                  </pic:nvPicPr>
+                  <pic:blipFill>
+                    <a:blip r:embed="rId31"/>
+                    <a:stretch>
+                      <a:fillRect/>
+                    </a:stretch>
+                  </pic:blipFill>
+                  <pic:spPr>
+                    <a:xfrm>
+                      <a:off x="0" y="0"/>
+                      <a:ext cx="4248150" cy="1714500"/>
+                    </a:xfrm>
+                    <a:prstGeom prst="rect">
+                      <a:avLst/>
+                    </a:prstGeom>
+                    <a:noFill/>
+                    <a:ln>
+                      <a:noFill/>
+                    </a:ln>
+                  </pic:spPr>
+                </pic:pic>
+              </a:graphicData>
+            </a:graphic>
+          </wp:inline>
+        </w:drawing>
+      </w:r>
+    </w:p>
+    <w:p>
+      <w:r>
+        <w:drawing>
+          <wp:inline distT="0" distB="0" distL="114300" distR="114300">
+            <wp:extent cx="5273040" cy="3721735"/>
+            <wp:effectExtent l="0" t="0" r="3810" b="12065"/>
+            <wp:docPr id="28" name="图片 4"/>
+            <wp:cNvGraphicFramePr>
+              <a:graphicFrameLocks xmlns:a="http://schemas.openxmlformats.org/drawingml/2006/main" noChangeAspect="1"/>
+            </wp:cNvGraphicFramePr>
+            <a:graphic xmlns:a="http://schemas.openxmlformats.org/drawingml/2006/main">
+              <a:graphicData uri="http://schemas.openxmlformats.org/drawingml/2006/picture">
+                <pic:pic xmlns:pic="http://schemas.openxmlformats.org/drawingml/2006/picture">
+                  <pic:nvPicPr>
+                    <pic:cNvPr id="28" name="图片 4"/>
+                    <pic:cNvPicPr>
+                      <a:picLocks noChangeAspect="1"/>
+                    </pic:cNvPicPr>
+                  </pic:nvPicPr>
+                  <pic:blipFill>
+                    <a:blip r:embed="rId32"/>
+                    <a:stretch>
+                      <a:fillRect/>
+                    </a:stretch>
+                  </pic:blipFill>
+                  <pic:spPr>
+                    <a:xfrm>
+                      <a:off x="0" y="0"/>
+                      <a:ext cx="5273040" cy="3721735"/>
+                    </a:xfrm>
+                    <a:prstGeom prst="rect">
+                      <a:avLst/>
+                    </a:prstGeom>
+                    <a:noFill/>
+                    <a:ln>
+                      <a:noFill/>
+                    </a:ln>
+                  </pic:spPr>
+                </pic:pic>
+              </a:graphicData>
+            </a:graphic>
+          </wp:inline>
+        </w:drawing>
+      </w:r>
+    </w:p>
+    <w:p/>
+    <w:p/>
+    <w:p>
+      <w:r>
+        <w:drawing>
+          <wp:inline distT="0" distB="0" distL="114300" distR="114300">
+            <wp:extent cx="5272405" cy="4166870"/>
+            <wp:effectExtent l="0" t="0" r="4445" b="5080"/>
+            <wp:docPr id="30" name="图片 1"/>
+            <wp:cNvGraphicFramePr>
+              <a:graphicFrameLocks xmlns:a="http://schemas.openxmlformats.org/drawingml/2006/main" noChangeAspect="1"/>
+            </wp:cNvGraphicFramePr>
+            <a:graphic xmlns:a="http://schemas.openxmlformats.org/drawingml/2006/main">
+              <a:graphicData uri="http://schemas.openxmlformats.org/drawingml/2006/picture">
+                <pic:pic xmlns:pic="http://schemas.openxmlformats.org/drawingml/2006/picture">
+                  <pic:nvPicPr>
+                    <pic:cNvPr id="30" name="图片 1"/>
+                    <pic:cNvPicPr>
+                      <a:picLocks noChangeAspect="1"/>
+                    </pic:cNvPicPr>
+                  </pic:nvPicPr>
+                  <pic:blipFill>
+                    <a:blip r:embed="rId33"/>
+                    <a:stretch>
+                      <a:fillRect/>
+                    </a:stretch>
+                  </pic:blipFill>
+                  <pic:spPr>
+                    <a:xfrm>
+                      <a:off x="0" y="0"/>
+                      <a:ext cx="5272405" cy="4166870"/>
                     </a:xfrm>
                     <a:prstGeom prst="rect">
                       <a:avLst/>
@@ -743,14 +1964,6 @@
       </w:pPr>
       <w:bookmarkStart w:id="0" w:name="_GoBack"/>
       <w:bookmarkEnd w:id="0"/>
-    </w:p>
-    <w:p>
-      <w:pPr>
-        <w:rPr>
-          <w:rFonts w:hint="eastAsia"/>
-          <w:lang w:val="en-US" w:eastAsia="zh-CN"/>
-        </w:rPr>
-      </w:pPr>
     </w:p>
     <w:sectPr>
       <w:pgSz w:w="11906" w:h="16838"/>
